--- a/Week_4.docx
+++ b/Week_4.docx
@@ -135,24 +135,169 @@
     </w:p>
     <w:p>
       <w:pPr>
-        <w:spacing w:before="100" w:beforeAutospacing="1" w:after="100" w:afterAutospacing="1" w:line="240" w:lineRule="auto"/>
-        <w:outlineLvl w:val="2"/>
-        <w:rPr>
-          <w:rFonts w:ascii="Times New Roman" w:eastAsia="Times New Roman" w:hAnsi="Times New Roman" w:cs="Times New Roman"/>
-          <w:bCs/>
+        <w:rPr>
+          <w:rFonts w:ascii="Times New Roman" w:hAnsi="Times New Roman" w:cs="Times New Roman"/>
           <w:i/>
           <w:sz w:val="27"/>
-          <w:szCs w:val="27"/>
-          <w:lang w:eastAsia="ja-JP"/>
-        </w:rPr>
-      </w:pPr>
-      <w:r>
-        <w:rPr>
-          <w:rFonts w:ascii="Times New Roman" w:eastAsia="Times New Roman" w:hAnsi="Times New Roman" w:cs="Times New Roman"/>
-          <w:bCs/>
+          <w:lang w:eastAsia="ja-JP"/>
+        </w:rPr>
+      </w:pPr>
+      <w:r>
+        <w:rPr>
+          <w:sz w:val="27"/>
+          <w:lang w:eastAsia="ja-JP"/>
+        </w:rPr>
+        <w:tab/>
+      </w:r>
+      <w:proofErr w:type="spellStart"/>
+      <w:r>
+        <w:rPr>
+          <w:rFonts w:ascii="Times New Roman" w:hAnsi="Times New Roman" w:cs="Times New Roman"/>
+          <w:i/>
+          <w:sz w:val="24"/>
+          <w:lang w:eastAsia="ja-JP"/>
+        </w:rPr>
+        <w:t>Overo</w:t>
+      </w:r>
+      <w:proofErr w:type="spellEnd"/>
+      <w:r>
+        <w:rPr>
+          <w:rFonts w:ascii="Times New Roman" w:hAnsi="Times New Roman" w:cs="Times New Roman"/>
+          <w:i/>
+          <w:sz w:val="24"/>
+          <w:lang w:eastAsia="ja-JP"/>
+        </w:rPr>
+        <w:t xml:space="preserve"> </w:t>
+      </w:r>
+      <w:proofErr w:type="spellStart"/>
+      <w:r>
+        <w:rPr>
+          <w:rFonts w:ascii="Times New Roman" w:hAnsi="Times New Roman" w:cs="Times New Roman"/>
+          <w:i/>
+          <w:sz w:val="24"/>
+          <w:lang w:eastAsia="ja-JP"/>
+        </w:rPr>
+        <w:t>Earth</w:t>
+      </w:r>
+      <w:proofErr w:type="spellEnd"/>
+    </w:p>
+    <w:p>
+      <w:pPr>
+        <w:jc w:val="both"/>
+        <w:rPr>
+          <w:rFonts w:ascii="Times New Roman" w:eastAsiaTheme="minorEastAsia" w:hAnsi="Times New Roman" w:cs="Times New Roman"/>
+          <w:sz w:val="24"/>
+          <w:szCs w:val="24"/>
+          <w:lang w:eastAsia="ja-JP"/>
+        </w:rPr>
+      </w:pPr>
+      <w:r>
+        <w:rPr>
+          <w:rFonts w:ascii="Times New Roman" w:eastAsiaTheme="minorEastAsia" w:hAnsi="Times New Roman" w:cs="Times New Roman"/>
+          <w:sz w:val="24"/>
+          <w:szCs w:val="24"/>
+          <w:lang w:eastAsia="ja-JP"/>
+        </w:rPr>
+        <w:t xml:space="preserve">Вона забезпечує поліпшення в порівнянні з попередніми моделями, в тому числі поновлення пам'яті (256 Мб флеш-пам'яті і 256 МБ SDRAM), новий процесор (600 Мгц TI OMAP 3503 процесор), і нова система </w:t>
+      </w:r>
+      <w:proofErr w:type="spellStart"/>
+      <w:r>
+        <w:rPr>
+          <w:rFonts w:ascii="Times New Roman" w:eastAsiaTheme="minorEastAsia" w:hAnsi="Times New Roman" w:cs="Times New Roman"/>
+          <w:sz w:val="24"/>
+          <w:szCs w:val="24"/>
+          <w:lang w:eastAsia="ja-JP"/>
+        </w:rPr>
+        <w:t>роз'єм</w:t>
+      </w:r>
+      <w:r>
+        <w:rPr>
+          <w:rFonts w:ascii="Times New Roman" w:eastAsiaTheme="minorEastAsia" w:hAnsi="Times New Roman" w:cs="Times New Roman"/>
+          <w:sz w:val="24"/>
+          <w:szCs w:val="24"/>
+          <w:lang w:eastAsia="ja-JP"/>
+        </w:rPr>
+        <w:t>ів</w:t>
+      </w:r>
+      <w:proofErr w:type="spellEnd"/>
+      <w:r>
+        <w:rPr>
+          <w:rFonts w:ascii="Times New Roman" w:eastAsiaTheme="minorEastAsia" w:hAnsi="Times New Roman" w:cs="Times New Roman"/>
+          <w:sz w:val="24"/>
+          <w:szCs w:val="24"/>
+          <w:lang w:eastAsia="ja-JP"/>
+        </w:rPr>
+        <w:t xml:space="preserve"> - </w:t>
+      </w:r>
+      <w:r>
+        <w:rPr>
+          <w:rFonts w:ascii="Times New Roman" w:eastAsiaTheme="minorEastAsia" w:hAnsi="Times New Roman" w:cs="Times New Roman"/>
+          <w:sz w:val="24"/>
+          <w:szCs w:val="24"/>
+          <w:lang w:eastAsia="ja-JP"/>
+        </w:rPr>
+        <w:t xml:space="preserve">використанням двох </w:t>
+      </w:r>
+      <w:proofErr w:type="spellStart"/>
+      <w:r>
+        <w:rPr>
+          <w:rFonts w:ascii="Times New Roman" w:eastAsiaTheme="minorEastAsia" w:hAnsi="Times New Roman" w:cs="Times New Roman"/>
+          <w:sz w:val="24"/>
+          <w:szCs w:val="24"/>
+          <w:lang w:eastAsia="ja-JP"/>
+        </w:rPr>
+        <w:t>роз'ємів</w:t>
+      </w:r>
+      <w:proofErr w:type="spellEnd"/>
+      <w:r>
+        <w:rPr>
+          <w:rFonts w:ascii="Times New Roman" w:eastAsiaTheme="minorEastAsia" w:hAnsi="Times New Roman" w:cs="Times New Roman"/>
+          <w:sz w:val="24"/>
+          <w:szCs w:val="24"/>
+          <w:lang w:eastAsia="ja-JP"/>
+        </w:rPr>
+        <w:t xml:space="preserve"> до дочірньої</w:t>
+      </w:r>
+      <w:r>
+        <w:rPr>
+          <w:rFonts w:ascii="Times New Roman" w:eastAsiaTheme="minorEastAsia" w:hAnsi="Times New Roman" w:cs="Times New Roman"/>
+          <w:sz w:val="24"/>
+          <w:szCs w:val="24"/>
+          <w:lang w:eastAsia="ja-JP"/>
+        </w:rPr>
+        <w:t xml:space="preserve"> плати</w:t>
+      </w:r>
+      <w:r>
+        <w:rPr>
+          <w:rFonts w:ascii="Times New Roman" w:eastAsiaTheme="minorEastAsia" w:hAnsi="Times New Roman" w:cs="Times New Roman"/>
+          <w:sz w:val="24"/>
+          <w:szCs w:val="24"/>
+          <w:lang w:eastAsia="ja-JP"/>
+        </w:rPr>
+        <w:t xml:space="preserve">, </w:t>
+      </w:r>
+      <w:r>
+        <w:rPr>
+          <w:rFonts w:ascii="Times New Roman" w:eastAsiaTheme="minorEastAsia" w:hAnsi="Times New Roman" w:cs="Times New Roman"/>
+          <w:sz w:val="24"/>
+          <w:szCs w:val="24"/>
+          <w:lang w:eastAsia="ja-JP"/>
+        </w:rPr>
+        <w:t>що підвищує надійність.</w:t>
+      </w:r>
+    </w:p>
+    <w:p>
+      <w:pPr>
+        <w:rPr>
+          <w:rFonts w:ascii="Times New Roman" w:eastAsiaTheme="minorEastAsia" w:hAnsi="Times New Roman" w:cs="Times New Roman"/>
           <w:i/>
           <w:sz w:val="27"/>
-          <w:szCs w:val="27"/>
+          <w:lang w:eastAsia="ja-JP"/>
+        </w:rPr>
+      </w:pPr>
+      <w:r>
+        <w:rPr>
+          <w:sz w:val="27"/>
           <w:lang w:eastAsia="ja-JP"/>
         </w:rPr>
         <w:tab/>
@@ -160,11 +305,9 @@
       <w:proofErr w:type="spellStart"/>
       <w:r>
         <w:rPr>
-          <w:rFonts w:ascii="Times New Roman" w:eastAsia="Times New Roman" w:hAnsi="Times New Roman" w:cs="Times New Roman"/>
-          <w:bCs/>
+          <w:rFonts w:ascii="Times New Roman" w:hAnsi="Times New Roman" w:cs="Times New Roman"/>
           <w:i/>
-          <w:sz w:val="27"/>
-          <w:szCs w:val="27"/>
+          <w:sz w:val="24"/>
           <w:lang w:eastAsia="ja-JP"/>
         </w:rPr>
         <w:t>Overo</w:t>
@@ -172,114 +315,191 @@
       <w:proofErr w:type="spellEnd"/>
       <w:r>
         <w:rPr>
-          <w:rFonts w:ascii="Times New Roman" w:eastAsia="Times New Roman" w:hAnsi="Times New Roman" w:cs="Times New Roman"/>
-          <w:bCs/>
+          <w:rFonts w:ascii="Times New Roman" w:hAnsi="Times New Roman" w:cs="Times New Roman"/>
           <w:i/>
-          <w:sz w:val="27"/>
-          <w:szCs w:val="27"/>
+          <w:sz w:val="24"/>
           <w:lang w:eastAsia="ja-JP"/>
         </w:rPr>
         <w:t xml:space="preserve"> </w:t>
       </w:r>
-      <w:proofErr w:type="spellStart"/>
-      <w:r>
-        <w:rPr>
-          <w:rFonts w:ascii="Times New Roman" w:eastAsia="Times New Roman" w:hAnsi="Times New Roman" w:cs="Times New Roman"/>
-          <w:bCs/>
+      <w:r>
+        <w:rPr>
+          <w:rFonts w:ascii="Times New Roman" w:hAnsi="Times New Roman" w:cs="Times New Roman"/>
           <w:i/>
-          <w:sz w:val="27"/>
-          <w:szCs w:val="27"/>
-          <w:lang w:eastAsia="ja-JP"/>
+          <w:sz w:val="24"/>
+          <w:lang w:val="en-US" w:eastAsia="ja-JP"/>
+        </w:rPr>
+        <w:t>Air</w:t>
+      </w:r>
+    </w:p>
+    <w:p>
+      <w:pPr>
+        <w:jc w:val="both"/>
+        <w:rPr>
+          <w:rFonts w:ascii="Times New Roman" w:eastAsiaTheme="minorEastAsia" w:hAnsi="Times New Roman" w:cs="Times New Roman"/>
+          <w:sz w:val="24"/>
+          <w:szCs w:val="24"/>
+          <w:lang w:eastAsia="ja-JP"/>
+        </w:rPr>
+      </w:pPr>
+      <w:r>
+        <w:rPr>
+          <w:rFonts w:ascii="Times New Roman" w:eastAsiaTheme="minorEastAsia" w:hAnsi="Times New Roman" w:cs="Times New Roman"/>
+          <w:sz w:val="24"/>
+          <w:szCs w:val="24"/>
+          <w:lang w:eastAsia="ja-JP"/>
+        </w:rPr>
+        <w:t>Д</w:t>
+      </w:r>
+      <w:r>
+        <w:rPr>
+          <w:rFonts w:ascii="Times New Roman" w:eastAsiaTheme="minorEastAsia" w:hAnsi="Times New Roman" w:cs="Times New Roman"/>
+          <w:sz w:val="24"/>
+          <w:szCs w:val="24"/>
+          <w:lang w:eastAsia="ja-JP"/>
+        </w:rPr>
+        <w:t xml:space="preserve">одає можливості бездротової мережі і </w:t>
+      </w:r>
+      <w:proofErr w:type="spellStart"/>
+      <w:r>
+        <w:rPr>
+          <w:rFonts w:ascii="Times New Roman" w:eastAsiaTheme="minorEastAsia" w:hAnsi="Times New Roman" w:cs="Times New Roman"/>
+          <w:sz w:val="24"/>
+          <w:szCs w:val="24"/>
+          <w:lang w:eastAsia="ja-JP"/>
+        </w:rPr>
+        <w:t>Bluetooth</w:t>
+      </w:r>
+      <w:proofErr w:type="spellEnd"/>
+      <w:r>
+        <w:rPr>
+          <w:rFonts w:ascii="Times New Roman" w:eastAsiaTheme="minorEastAsia" w:hAnsi="Times New Roman" w:cs="Times New Roman"/>
+          <w:sz w:val="24"/>
+          <w:szCs w:val="24"/>
+          <w:lang w:eastAsia="ja-JP"/>
+        </w:rPr>
+        <w:t xml:space="preserve"> модуль для </w:t>
+      </w:r>
+      <w:proofErr w:type="spellStart"/>
+      <w:r>
+        <w:rPr>
+          <w:rFonts w:ascii="Times New Roman" w:eastAsiaTheme="minorEastAsia" w:hAnsi="Times New Roman" w:cs="Times New Roman"/>
+          <w:sz w:val="24"/>
+          <w:szCs w:val="24"/>
+          <w:lang w:eastAsia="ja-JP"/>
+        </w:rPr>
+        <w:t>Overo</w:t>
+      </w:r>
+      <w:proofErr w:type="spellEnd"/>
+      <w:r>
+        <w:rPr>
+          <w:rFonts w:ascii="Times New Roman" w:eastAsiaTheme="minorEastAsia" w:hAnsi="Times New Roman" w:cs="Times New Roman"/>
+          <w:sz w:val="24"/>
+          <w:szCs w:val="24"/>
+          <w:lang w:eastAsia="ja-JP"/>
+        </w:rPr>
+        <w:t xml:space="preserve"> </w:t>
+      </w:r>
+      <w:r>
+        <w:rPr>
+          <w:rFonts w:ascii="Times New Roman" w:eastAsiaTheme="minorEastAsia" w:hAnsi="Times New Roman" w:cs="Times New Roman"/>
+          <w:sz w:val="24"/>
+          <w:szCs w:val="24"/>
+          <w:lang w:val="en-US" w:eastAsia="ja-JP"/>
         </w:rPr>
         <w:t>Earth</w:t>
       </w:r>
-      <w:proofErr w:type="spellEnd"/>
+      <w:r>
+        <w:rPr>
+          <w:rFonts w:ascii="Times New Roman" w:eastAsiaTheme="minorEastAsia" w:hAnsi="Times New Roman" w:cs="Times New Roman"/>
+          <w:sz w:val="24"/>
+          <w:szCs w:val="24"/>
+          <w:lang w:eastAsia="ja-JP"/>
+        </w:rPr>
+        <w:t>..</w:t>
+      </w:r>
     </w:p>
     <w:p>
       <w:pPr>
         <w:jc w:val="both"/>
         <w:rPr>
           <w:rFonts w:ascii="Times New Roman" w:eastAsiaTheme="minorEastAsia" w:hAnsi="Times New Roman" w:cs="Times New Roman"/>
-          <w:sz w:val="24"/>
-          <w:szCs w:val="24"/>
-          <w:lang w:eastAsia="ja-JP"/>
-        </w:rPr>
-      </w:pPr>
-      <w:r>
-        <w:rPr>
-          <w:rFonts w:ascii="Times New Roman" w:eastAsiaTheme="minorEastAsia" w:hAnsi="Times New Roman" w:cs="Times New Roman"/>
-          <w:sz w:val="24"/>
-          <w:szCs w:val="24"/>
-          <w:lang w:eastAsia="ja-JP"/>
-        </w:rPr>
-        <w:t xml:space="preserve">Вона забезпечує поліпшення в порівнянні з попередніми моделями, в тому числі поновлення пам'яті (256 Мб флеш-пам'яті і 256 МБ SDRAM), новий процесор (600 Мгц TI OMAP 3503 процесор), і нова система </w:t>
-      </w:r>
-      <w:proofErr w:type="spellStart"/>
-      <w:r>
-        <w:rPr>
-          <w:rFonts w:ascii="Times New Roman" w:eastAsiaTheme="minorEastAsia" w:hAnsi="Times New Roman" w:cs="Times New Roman"/>
-          <w:sz w:val="24"/>
-          <w:szCs w:val="24"/>
-          <w:lang w:eastAsia="ja-JP"/>
-        </w:rPr>
-        <w:t>роз'єм</w:t>
-      </w:r>
-      <w:r>
-        <w:rPr>
-          <w:rFonts w:ascii="Times New Roman" w:eastAsiaTheme="minorEastAsia" w:hAnsi="Times New Roman" w:cs="Times New Roman"/>
-          <w:sz w:val="24"/>
-          <w:szCs w:val="24"/>
-          <w:lang w:eastAsia="ja-JP"/>
-        </w:rPr>
-        <w:t>ів</w:t>
-      </w:r>
-      <w:proofErr w:type="spellEnd"/>
-      <w:r>
-        <w:rPr>
-          <w:rFonts w:ascii="Times New Roman" w:eastAsiaTheme="minorEastAsia" w:hAnsi="Times New Roman" w:cs="Times New Roman"/>
-          <w:sz w:val="24"/>
-          <w:szCs w:val="24"/>
-          <w:lang w:eastAsia="ja-JP"/>
-        </w:rPr>
-        <w:t xml:space="preserve"> - </w:t>
-      </w:r>
-      <w:r>
-        <w:rPr>
-          <w:rFonts w:ascii="Times New Roman" w:eastAsiaTheme="minorEastAsia" w:hAnsi="Times New Roman" w:cs="Times New Roman"/>
-          <w:sz w:val="24"/>
-          <w:szCs w:val="24"/>
-          <w:lang w:eastAsia="ja-JP"/>
-        </w:rPr>
-        <w:t xml:space="preserve">використанням двох </w:t>
-      </w:r>
-      <w:proofErr w:type="spellStart"/>
-      <w:r>
-        <w:rPr>
-          <w:rFonts w:ascii="Times New Roman" w:eastAsiaTheme="minorEastAsia" w:hAnsi="Times New Roman" w:cs="Times New Roman"/>
-          <w:sz w:val="24"/>
-          <w:szCs w:val="24"/>
-          <w:lang w:eastAsia="ja-JP"/>
-        </w:rPr>
-        <w:t>роз'ємів</w:t>
-      </w:r>
-      <w:proofErr w:type="spellEnd"/>
-      <w:r>
-        <w:rPr>
-          <w:rFonts w:ascii="Times New Roman" w:eastAsiaTheme="minorEastAsia" w:hAnsi="Times New Roman" w:cs="Times New Roman"/>
-          <w:sz w:val="24"/>
-          <w:szCs w:val="24"/>
-          <w:lang w:eastAsia="ja-JP"/>
-        </w:rPr>
-        <w:t xml:space="preserve"> до дочірньої</w:t>
-      </w:r>
-      <w:r>
-        <w:rPr>
-          <w:rFonts w:ascii="Times New Roman" w:eastAsiaTheme="minorEastAsia" w:hAnsi="Times New Roman" w:cs="Times New Roman"/>
-          <w:sz w:val="24"/>
-          <w:szCs w:val="24"/>
-          <w:lang w:eastAsia="ja-JP"/>
-        </w:rPr>
-        <w:t xml:space="preserve"> плати</w:t>
+          <w:i/>
+          <w:sz w:val="24"/>
+          <w:szCs w:val="24"/>
+          <w:lang w:eastAsia="ja-JP"/>
+        </w:rPr>
+      </w:pPr>
+      <w:r>
+        <w:rPr>
+          <w:rFonts w:ascii="Times New Roman" w:eastAsiaTheme="minorEastAsia" w:hAnsi="Times New Roman" w:cs="Times New Roman"/>
+          <w:i/>
+          <w:sz w:val="24"/>
+          <w:szCs w:val="24"/>
+          <w:lang w:eastAsia="ja-JP"/>
+        </w:rPr>
+        <w:tab/>
+      </w:r>
+      <w:proofErr w:type="spellStart"/>
+      <w:r>
+        <w:rPr>
+          <w:rFonts w:ascii="Times New Roman" w:eastAsiaTheme="minorEastAsia" w:hAnsi="Times New Roman" w:cs="Times New Roman"/>
+          <w:i/>
+          <w:sz w:val="24"/>
+          <w:szCs w:val="24"/>
+          <w:lang w:val="en-US" w:eastAsia="ja-JP"/>
+        </w:rPr>
+        <w:t>Overo</w:t>
+      </w:r>
+      <w:proofErr w:type="spellEnd"/>
+      <w:r>
+        <w:rPr>
+          <w:rFonts w:ascii="Times New Roman" w:eastAsiaTheme="minorEastAsia" w:hAnsi="Times New Roman" w:cs="Times New Roman"/>
+          <w:i/>
+          <w:sz w:val="24"/>
+          <w:szCs w:val="24"/>
+          <w:lang w:eastAsia="ja-JP"/>
+        </w:rPr>
+        <w:t xml:space="preserve"> </w:t>
+      </w:r>
+      <w:r>
+        <w:rPr>
+          <w:rFonts w:ascii="Times New Roman" w:eastAsiaTheme="minorEastAsia" w:hAnsi="Times New Roman" w:cs="Times New Roman"/>
+          <w:i/>
+          <w:sz w:val="24"/>
+          <w:szCs w:val="24"/>
+          <w:lang w:val="en-US" w:eastAsia="ja-JP"/>
+        </w:rPr>
+        <w:t>Water</w:t>
+      </w:r>
+    </w:p>
+    <w:p>
+      <w:pPr>
+        <w:jc w:val="both"/>
+        <w:rPr>
+          <w:rFonts w:ascii="Times New Roman" w:eastAsiaTheme="minorEastAsia" w:hAnsi="Times New Roman" w:cs="Times New Roman"/>
+          <w:sz w:val="24"/>
+          <w:szCs w:val="24"/>
+          <w:lang w:eastAsia="ja-JP"/>
+        </w:rPr>
+      </w:pPr>
+      <w:r>
+        <w:rPr>
+          <w:rFonts w:ascii="Times New Roman" w:eastAsiaTheme="minorEastAsia" w:hAnsi="Times New Roman" w:cs="Times New Roman"/>
+          <w:sz w:val="24"/>
+          <w:szCs w:val="24"/>
+          <w:lang w:eastAsia="ja-JP"/>
+        </w:rPr>
+        <w:t xml:space="preserve">Вона забезпечує поліпшення в порівнянні з попередніми моделями, в тому числі поновлення пам'яті (256 Мб флеш-пам'яті і 256 МБ SDRAM), новий процесор, ніж у його </w:t>
+      </w:r>
+      <w:r>
+        <w:rPr>
+          <w:rFonts w:ascii="Times New Roman" w:eastAsiaTheme="minorEastAsia" w:hAnsi="Times New Roman" w:cs="Times New Roman"/>
+          <w:sz w:val="24"/>
+          <w:szCs w:val="24"/>
+          <w:lang w:eastAsia="ja-JP"/>
+        </w:rPr>
+        <w:t>попередника</w:t>
       </w:r>
       <w:r>
         <w:rPr>
@@ -290,48 +510,12 @@
         </w:rPr>
         <w:t xml:space="preserve">, </w:t>
       </w:r>
-      <w:r>
-        <w:rPr>
-          <w:rFonts w:ascii="Times New Roman" w:eastAsiaTheme="minorEastAsia" w:hAnsi="Times New Roman" w:cs="Times New Roman"/>
-          <w:sz w:val="24"/>
-          <w:szCs w:val="24"/>
-          <w:lang w:eastAsia="ja-JP"/>
-        </w:rPr>
-        <w:t>що підвищує надійність.</w:t>
-      </w:r>
-    </w:p>
-    <w:p>
-      <w:pPr>
-        <w:spacing w:before="100" w:beforeAutospacing="1" w:after="100" w:afterAutospacing="1" w:line="240" w:lineRule="auto"/>
-        <w:outlineLvl w:val="2"/>
-        <w:rPr>
-          <w:rFonts w:ascii="Times New Roman" w:eastAsiaTheme="minorEastAsia" w:hAnsi="Times New Roman" w:cs="Times New Roman"/>
-          <w:bCs/>
-          <w:i/>
-          <w:sz w:val="27"/>
-          <w:szCs w:val="27"/>
-          <w:lang w:eastAsia="ja-JP"/>
-        </w:rPr>
-      </w:pPr>
-      <w:r>
-        <w:rPr>
-          <w:rFonts w:ascii="Times New Roman" w:eastAsia="Times New Roman" w:hAnsi="Times New Roman" w:cs="Times New Roman"/>
-          <w:bCs/>
-          <w:i/>
-          <w:sz w:val="27"/>
-          <w:szCs w:val="27"/>
-          <w:lang w:eastAsia="ja-JP"/>
-        </w:rPr>
-        <w:tab/>
-      </w:r>
-      <w:proofErr w:type="spellStart"/>
-      <w:r>
-        <w:rPr>
-          <w:rFonts w:ascii="Times New Roman" w:eastAsia="Times New Roman" w:hAnsi="Times New Roman" w:cs="Times New Roman"/>
-          <w:bCs/>
-          <w:i/>
-          <w:sz w:val="27"/>
-          <w:szCs w:val="27"/>
+      <w:proofErr w:type="spellStart"/>
+      <w:r>
+        <w:rPr>
+          <w:rFonts w:ascii="Times New Roman" w:eastAsiaTheme="minorEastAsia" w:hAnsi="Times New Roman" w:cs="Times New Roman"/>
+          <w:sz w:val="24"/>
+          <w:szCs w:val="24"/>
           <w:lang w:eastAsia="ja-JP"/>
         </w:rPr>
         <w:t>Overo</w:t>
@@ -339,102 +523,20 @@
       <w:proofErr w:type="spellEnd"/>
       <w:r>
         <w:rPr>
-          <w:rFonts w:ascii="Times New Roman" w:eastAsia="Times New Roman" w:hAnsi="Times New Roman" w:cs="Times New Roman"/>
-          <w:bCs/>
-          <w:i/>
-          <w:sz w:val="27"/>
-          <w:szCs w:val="27"/>
+          <w:rFonts w:ascii="Times New Roman" w:eastAsiaTheme="minorEastAsia" w:hAnsi="Times New Roman" w:cs="Times New Roman"/>
+          <w:sz w:val="24"/>
+          <w:szCs w:val="24"/>
           <w:lang w:eastAsia="ja-JP"/>
         </w:rPr>
         <w:t xml:space="preserve"> </w:t>
       </w:r>
       <w:r>
         <w:rPr>
-          <w:rFonts w:ascii="Times New Roman" w:eastAsia="Times New Roman" w:hAnsi="Times New Roman" w:cs="Times New Roman"/>
-          <w:bCs/>
-          <w:i/>
-          <w:sz w:val="27"/>
-          <w:szCs w:val="27"/>
+          <w:rFonts w:ascii="Times New Roman" w:eastAsiaTheme="minorEastAsia" w:hAnsi="Times New Roman" w:cs="Times New Roman"/>
+          <w:sz w:val="24"/>
+          <w:szCs w:val="24"/>
           <w:lang w:val="en-US" w:eastAsia="ja-JP"/>
         </w:rPr>
-        <w:t>Air</w:t>
-      </w:r>
-    </w:p>
-    <w:p>
-      <w:pPr>
-        <w:jc w:val="both"/>
-        <w:rPr>
-          <w:rFonts w:ascii="Times New Roman" w:eastAsiaTheme="minorEastAsia" w:hAnsi="Times New Roman" w:cs="Times New Roman"/>
-          <w:sz w:val="24"/>
-          <w:szCs w:val="24"/>
-          <w:lang w:eastAsia="ja-JP"/>
-        </w:rPr>
-      </w:pPr>
-      <w:r>
-        <w:rPr>
-          <w:rFonts w:ascii="Times New Roman" w:eastAsiaTheme="minorEastAsia" w:hAnsi="Times New Roman" w:cs="Times New Roman"/>
-          <w:sz w:val="24"/>
-          <w:szCs w:val="24"/>
-          <w:lang w:eastAsia="ja-JP"/>
-        </w:rPr>
-        <w:t>Д</w:t>
-      </w:r>
-      <w:r>
-        <w:rPr>
-          <w:rFonts w:ascii="Times New Roman" w:eastAsiaTheme="minorEastAsia" w:hAnsi="Times New Roman" w:cs="Times New Roman"/>
-          <w:sz w:val="24"/>
-          <w:szCs w:val="24"/>
-          <w:lang w:eastAsia="ja-JP"/>
-        </w:rPr>
-        <w:t xml:space="preserve">одає можливості бездротової мережі і </w:t>
-      </w:r>
-      <w:proofErr w:type="spellStart"/>
-      <w:r>
-        <w:rPr>
-          <w:rFonts w:ascii="Times New Roman" w:eastAsiaTheme="minorEastAsia" w:hAnsi="Times New Roman" w:cs="Times New Roman"/>
-          <w:sz w:val="24"/>
-          <w:szCs w:val="24"/>
-          <w:lang w:eastAsia="ja-JP"/>
-        </w:rPr>
-        <w:t>Bluetooth</w:t>
-      </w:r>
-      <w:proofErr w:type="spellEnd"/>
-      <w:r>
-        <w:rPr>
-          <w:rFonts w:ascii="Times New Roman" w:eastAsiaTheme="minorEastAsia" w:hAnsi="Times New Roman" w:cs="Times New Roman"/>
-          <w:sz w:val="24"/>
-          <w:szCs w:val="24"/>
-          <w:lang w:eastAsia="ja-JP"/>
-        </w:rPr>
-        <w:t xml:space="preserve"> модуль для </w:t>
-      </w:r>
-      <w:proofErr w:type="spellStart"/>
-      <w:r>
-        <w:rPr>
-          <w:rFonts w:ascii="Times New Roman" w:eastAsiaTheme="minorEastAsia" w:hAnsi="Times New Roman" w:cs="Times New Roman"/>
-          <w:sz w:val="24"/>
-          <w:szCs w:val="24"/>
-          <w:lang w:eastAsia="ja-JP"/>
-        </w:rPr>
-        <w:t>Overo</w:t>
-      </w:r>
-      <w:proofErr w:type="spellEnd"/>
-      <w:r>
-        <w:rPr>
-          <w:rFonts w:ascii="Times New Roman" w:eastAsiaTheme="minorEastAsia" w:hAnsi="Times New Roman" w:cs="Times New Roman"/>
-          <w:sz w:val="24"/>
-          <w:szCs w:val="24"/>
-          <w:lang w:eastAsia="ja-JP"/>
-        </w:rPr>
-        <w:t xml:space="preserve"> </w:t>
-      </w:r>
-      <w:r>
-        <w:rPr>
-          <w:rFonts w:ascii="Times New Roman" w:eastAsiaTheme="minorEastAsia" w:hAnsi="Times New Roman" w:cs="Times New Roman"/>
-          <w:sz w:val="24"/>
-          <w:szCs w:val="24"/>
-          <w:lang w:val="en-US" w:eastAsia="ja-JP"/>
-        </w:rPr>
         <w:t>Earth</w:t>
       </w:r>
       <w:r>
@@ -444,155 +546,7 @@
           <w:szCs w:val="24"/>
           <w:lang w:eastAsia="ja-JP"/>
         </w:rPr>
-        <w:t>..</w:t>
-      </w:r>
-    </w:p>
-    <w:p>
-      <w:pPr>
-        <w:jc w:val="both"/>
-        <w:rPr>
-          <w:rFonts w:ascii="Times New Roman" w:eastAsiaTheme="minorEastAsia" w:hAnsi="Times New Roman" w:cs="Times New Roman"/>
-          <w:i/>
-          <w:sz w:val="24"/>
-          <w:szCs w:val="24"/>
-          <w:lang w:eastAsia="ja-JP"/>
-        </w:rPr>
-      </w:pPr>
-      <w:r>
-        <w:rPr>
-          <w:rFonts w:ascii="Times New Roman" w:eastAsiaTheme="minorEastAsia" w:hAnsi="Times New Roman" w:cs="Times New Roman"/>
-          <w:i/>
-          <w:sz w:val="24"/>
-          <w:szCs w:val="24"/>
-          <w:lang w:eastAsia="ja-JP"/>
-        </w:rPr>
-        <w:tab/>
-      </w:r>
-      <w:proofErr w:type="spellStart"/>
-      <w:r>
-        <w:rPr>
-          <w:rFonts w:ascii="Times New Roman" w:eastAsiaTheme="minorEastAsia" w:hAnsi="Times New Roman" w:cs="Times New Roman"/>
-          <w:i/>
-          <w:sz w:val="24"/>
-          <w:szCs w:val="24"/>
-          <w:lang w:val="en-US" w:eastAsia="ja-JP"/>
-        </w:rPr>
-        <w:t>Overo</w:t>
-      </w:r>
-      <w:proofErr w:type="spellEnd"/>
-      <w:r>
-        <w:rPr>
-          <w:rFonts w:ascii="Times New Roman" w:eastAsiaTheme="minorEastAsia" w:hAnsi="Times New Roman" w:cs="Times New Roman"/>
-          <w:i/>
-          <w:sz w:val="24"/>
-          <w:szCs w:val="24"/>
-          <w:lang w:eastAsia="ja-JP"/>
-        </w:rPr>
-        <w:t xml:space="preserve"> </w:t>
-      </w:r>
-      <w:r>
-        <w:rPr>
-          <w:rFonts w:ascii="Times New Roman" w:eastAsiaTheme="minorEastAsia" w:hAnsi="Times New Roman" w:cs="Times New Roman"/>
-          <w:i/>
-          <w:sz w:val="24"/>
-          <w:szCs w:val="24"/>
-          <w:lang w:val="en-US" w:eastAsia="ja-JP"/>
-        </w:rPr>
-        <w:t>Water</w:t>
-      </w:r>
-    </w:p>
-    <w:p>
-      <w:pPr>
-        <w:jc w:val="both"/>
-        <w:rPr>
-          <w:rFonts w:ascii="Times New Roman" w:eastAsiaTheme="minorEastAsia" w:hAnsi="Times New Roman" w:cs="Times New Roman"/>
-          <w:sz w:val="24"/>
-          <w:szCs w:val="24"/>
-          <w:lang w:eastAsia="ja-JP"/>
-        </w:rPr>
-      </w:pPr>
-      <w:r>
-        <w:rPr>
-          <w:rFonts w:ascii="Times New Roman" w:eastAsiaTheme="minorEastAsia" w:hAnsi="Times New Roman" w:cs="Times New Roman"/>
-          <w:sz w:val="24"/>
-          <w:szCs w:val="24"/>
-          <w:lang w:eastAsia="ja-JP"/>
-        </w:rPr>
-        <w:t xml:space="preserve">Вона забезпечує поліпшення в порівнянні з попередніми моделями, в тому числі поновлення пам'яті (256 Мб флеш-пам'яті і 256 МБ SDRAM), новий процесор, ніж у його </w:t>
-      </w:r>
-      <w:r>
-        <w:rPr>
-          <w:rFonts w:ascii="Times New Roman" w:eastAsiaTheme="minorEastAsia" w:hAnsi="Times New Roman" w:cs="Times New Roman"/>
-          <w:sz w:val="24"/>
-          <w:szCs w:val="24"/>
-          <w:lang w:eastAsia="ja-JP"/>
-        </w:rPr>
-        <w:t>попередника</w:t>
-      </w:r>
-      <w:r>
-        <w:rPr>
-          <w:rFonts w:ascii="Times New Roman" w:eastAsiaTheme="minorEastAsia" w:hAnsi="Times New Roman" w:cs="Times New Roman"/>
-          <w:sz w:val="24"/>
-          <w:szCs w:val="24"/>
-          <w:lang w:eastAsia="ja-JP"/>
-        </w:rPr>
-        <w:t xml:space="preserve">, </w:t>
-      </w:r>
-      <w:proofErr w:type="spellStart"/>
-      <w:r>
-        <w:rPr>
-          <w:rFonts w:ascii="Times New Roman" w:eastAsiaTheme="minorEastAsia" w:hAnsi="Times New Roman" w:cs="Times New Roman"/>
-          <w:sz w:val="24"/>
-          <w:szCs w:val="24"/>
-          <w:lang w:eastAsia="ja-JP"/>
-        </w:rPr>
-        <w:t>Overo</w:t>
-      </w:r>
-      <w:proofErr w:type="spellEnd"/>
-      <w:r>
-        <w:rPr>
-          <w:rFonts w:ascii="Times New Roman" w:eastAsiaTheme="minorEastAsia" w:hAnsi="Times New Roman" w:cs="Times New Roman"/>
-          <w:sz w:val="24"/>
-          <w:szCs w:val="24"/>
-          <w:lang w:eastAsia="ja-JP"/>
-        </w:rPr>
-        <w:t xml:space="preserve"> </w:t>
-      </w:r>
-      <w:r>
-        <w:rPr>
-          <w:rFonts w:ascii="Times New Roman" w:eastAsiaTheme="minorEastAsia" w:hAnsi="Times New Roman" w:cs="Times New Roman"/>
-          <w:sz w:val="24"/>
-          <w:szCs w:val="24"/>
-          <w:lang w:val="en-US" w:eastAsia="ja-JP"/>
-        </w:rPr>
-        <w:t>Earth</w:t>
-      </w:r>
-      <w:r>
-        <w:rPr>
-          <w:rFonts w:ascii="Times New Roman" w:eastAsiaTheme="minorEastAsia" w:hAnsi="Times New Roman" w:cs="Times New Roman"/>
-          <w:sz w:val="24"/>
-          <w:szCs w:val="24"/>
-          <w:lang w:eastAsia="ja-JP"/>
-        </w:rPr>
-        <w:t xml:space="preserve">, - </w:t>
-      </w:r>
-      <w:r>
-        <w:rPr>
-          <w:rFonts w:ascii="Times New Roman" w:eastAsiaTheme="minorEastAsia" w:hAnsi="Times New Roman" w:cs="Times New Roman"/>
-          <w:sz w:val="24"/>
-          <w:szCs w:val="24"/>
-          <w:lang w:eastAsia="ja-JP"/>
-        </w:rPr>
-        <w:t>процесор</w:t>
-      </w:r>
-      <w:r>
-        <w:rPr>
-          <w:rFonts w:ascii="Times New Roman" w:eastAsiaTheme="minorEastAsia" w:hAnsi="Times New Roman" w:cs="Times New Roman"/>
-          <w:sz w:val="24"/>
-          <w:szCs w:val="24"/>
-          <w:lang w:eastAsia="ja-JP"/>
-        </w:rPr>
-        <w:t xml:space="preserve"> </w:t>
+        <w:t xml:space="preserve">, - процесор </w:t>
       </w:r>
       <w:proofErr w:type="spellStart"/>
       <w:r>
@@ -1868,15 +1822,7 @@
           <w:sz w:val="24"/>
           <w:szCs w:val="24"/>
         </w:rPr>
-        <w:t xml:space="preserve"> 1.3</w:t>
-      </w:r>
-      <w:r>
-        <w:rPr>
-          <w:rFonts w:ascii="Times New Roman" w:hAnsi="Times New Roman" w:cs="Times New Roman"/>
-          <w:sz w:val="24"/>
-          <w:szCs w:val="24"/>
-        </w:rPr>
-        <w:t xml:space="preserve"> або вище.</w:t>
+        <w:t xml:space="preserve"> 1.3 або вище.</w:t>
       </w:r>
     </w:p>
     <w:p>
@@ -2167,6 +2113,248 @@
         </w:rPr>
         <w:t>Хоч і даний пункт не є пріоритетним при здійсненні вибору, однак він вносить позитивний вклад в процес розробки, оскільки наявність супроводжуючої документації суттєво спрощує роботу.</w:t>
       </w:r>
+      <w:r>
+        <w:rPr>
+          <w:rFonts w:ascii="Times New Roman" w:eastAsiaTheme="minorEastAsia" w:hAnsi="Times New Roman" w:cs="Times New Roman"/>
+          <w:sz w:val="24"/>
+          <w:szCs w:val="24"/>
+          <w:lang w:val="ru-RU" w:eastAsia="ja-JP"/>
+        </w:rPr>
+        <w:t xml:space="preserve"> </w:t>
+      </w:r>
+      <w:r>
+        <w:rPr>
+          <w:rFonts w:ascii="Times New Roman" w:eastAsiaTheme="minorEastAsia" w:hAnsi="Times New Roman" w:cs="Times New Roman"/>
+          <w:sz w:val="24"/>
+          <w:szCs w:val="24"/>
+          <w:lang w:eastAsia="ja-JP"/>
+        </w:rPr>
+        <w:t>До складу цієї документації входить не лише т</w:t>
+      </w:r>
+      <w:r>
+        <w:rPr>
+          <w:rFonts w:ascii="Times New Roman" w:eastAsiaTheme="minorEastAsia" w:hAnsi="Times New Roman" w:cs="Times New Roman"/>
+          <w:sz w:val="24"/>
+          <w:szCs w:val="24"/>
+          <w:lang w:eastAsia="ja-JP"/>
+        </w:rPr>
+        <w:t>ехнічна специфікація системи - опис архітектури, як то зображення зв’язків між агентами (рис.3.а) або схема сполучення агенту з іншими елементами системи (рис.3.б)  - але й документація для розробника з наведенням прикладів.</w:t>
+      </w:r>
+    </w:p>
+    <w:p>
+      <w:pPr>
+        <w:jc w:val="center"/>
+        <w:rPr>
+          <w:rFonts w:ascii="Times New Roman" w:eastAsiaTheme="minorEastAsia" w:hAnsi="Times New Roman" w:cs="Times New Roman"/>
+          <w:sz w:val="24"/>
+          <w:szCs w:val="24"/>
+          <w:lang w:eastAsia="ja-JP"/>
+        </w:rPr>
+      </w:pPr>
+      <w:r>
+        <w:rPr>
+          <w:noProof/>
+          <w:lang w:eastAsia="ja-JP"/>
+        </w:rPr>
+        <w:drawing>
+          <wp:inline distT="0" distB="0" distL="0" distR="0" wp14:anchorId="7379A4D6" wp14:editId="1CB58893">
+            <wp:extent cx="3170712" cy="2481886"/>
+            <wp:effectExtent l="0" t="0" r="0" b="0"/>
+            <wp:docPr id="4" name="Рисунок 4"/>
+            <wp:cNvGraphicFramePr>
+              <a:graphicFrameLocks xmlns:a="http://schemas.openxmlformats.org/drawingml/2006/main" noChangeAspect="1"/>
+            </wp:cNvGraphicFramePr>
+            <a:graphic xmlns:a="http://schemas.openxmlformats.org/drawingml/2006/main">
+              <a:graphicData uri="http://schemas.openxmlformats.org/drawingml/2006/picture">
+                <pic:pic xmlns:pic="http://schemas.openxmlformats.org/drawingml/2006/picture">
+                  <pic:nvPicPr>
+                    <pic:cNvPr id="0" name=""/>
+                    <pic:cNvPicPr/>
+                  </pic:nvPicPr>
+                  <pic:blipFill>
+                    <a:blip r:embed="rId7"/>
+                    <a:stretch>
+                      <a:fillRect/>
+                    </a:stretch>
+                  </pic:blipFill>
+                  <pic:spPr>
+                    <a:xfrm>
+                      <a:off x="0" y="0"/>
+                      <a:ext cx="3177448" cy="2487159"/>
+                    </a:xfrm>
+                    <a:prstGeom prst="rect">
+                      <a:avLst/>
+                    </a:prstGeom>
+                  </pic:spPr>
+                </pic:pic>
+              </a:graphicData>
+            </a:graphic>
+          </wp:inline>
+        </w:drawing>
+      </w:r>
+      <w:r>
+        <w:rPr>
+          <w:noProof/>
+          <w:lang w:eastAsia="ja-JP"/>
+        </w:rPr>
+        <w:drawing>
+          <wp:inline distT="0" distB="0" distL="0" distR="0" wp14:anchorId="1A7785DF" wp14:editId="16621D4C">
+            <wp:extent cx="3079745" cy="2481943"/>
+            <wp:effectExtent l="0" t="0" r="6985" b="0"/>
+            <wp:docPr id="5" name="Рисунок 5"/>
+            <wp:cNvGraphicFramePr>
+              <a:graphicFrameLocks xmlns:a="http://schemas.openxmlformats.org/drawingml/2006/main" noChangeAspect="1"/>
+            </wp:cNvGraphicFramePr>
+            <a:graphic xmlns:a="http://schemas.openxmlformats.org/drawingml/2006/main">
+              <a:graphicData uri="http://schemas.openxmlformats.org/drawingml/2006/picture">
+                <pic:pic xmlns:pic="http://schemas.openxmlformats.org/drawingml/2006/picture">
+                  <pic:nvPicPr>
+                    <pic:cNvPr id="0" name=""/>
+                    <pic:cNvPicPr/>
+                  </pic:nvPicPr>
+                  <pic:blipFill>
+                    <a:blip r:embed="rId8"/>
+                    <a:stretch>
+                      <a:fillRect/>
+                    </a:stretch>
+                  </pic:blipFill>
+                  <pic:spPr>
+                    <a:xfrm>
+                      <a:off x="0" y="0"/>
+                      <a:ext cx="3088116" cy="2488689"/>
+                    </a:xfrm>
+                    <a:prstGeom prst="rect">
+                      <a:avLst/>
+                    </a:prstGeom>
+                  </pic:spPr>
+                </pic:pic>
+              </a:graphicData>
+            </a:graphic>
+          </wp:inline>
+        </w:drawing>
+      </w:r>
+    </w:p>
+    <w:p>
+      <w:pPr>
+        <w:rPr>
+          <w:rFonts w:ascii="Times New Roman" w:eastAsiaTheme="minorEastAsia" w:hAnsi="Times New Roman" w:cs="Times New Roman"/>
+          <w:sz w:val="24"/>
+          <w:szCs w:val="24"/>
+          <w:lang w:eastAsia="ja-JP"/>
+        </w:rPr>
+      </w:pPr>
+      <w:r>
+        <w:rPr>
+          <w:rFonts w:ascii="Times New Roman" w:eastAsiaTheme="minorEastAsia" w:hAnsi="Times New Roman" w:cs="Times New Roman"/>
+          <w:sz w:val="24"/>
+          <w:szCs w:val="24"/>
+          <w:lang w:eastAsia="ja-JP"/>
+        </w:rPr>
+        <w:tab/>
+      </w:r>
+      <w:r>
+        <w:rPr>
+          <w:rFonts w:ascii="Times New Roman" w:eastAsiaTheme="minorEastAsia" w:hAnsi="Times New Roman" w:cs="Times New Roman"/>
+          <w:sz w:val="24"/>
+          <w:szCs w:val="24"/>
+          <w:lang w:eastAsia="ja-JP"/>
+        </w:rPr>
+        <w:tab/>
+      </w:r>
+      <w:r>
+        <w:rPr>
+          <w:rFonts w:ascii="Times New Roman" w:eastAsiaTheme="minorEastAsia" w:hAnsi="Times New Roman" w:cs="Times New Roman"/>
+          <w:sz w:val="24"/>
+          <w:szCs w:val="24"/>
+          <w:lang w:eastAsia="ja-JP"/>
+        </w:rPr>
+        <w:tab/>
+        <w:t>а)</w:t>
+      </w:r>
+      <w:r>
+        <w:rPr>
+          <w:rFonts w:ascii="Times New Roman" w:eastAsiaTheme="minorEastAsia" w:hAnsi="Times New Roman" w:cs="Times New Roman"/>
+          <w:sz w:val="24"/>
+          <w:szCs w:val="24"/>
+          <w:lang w:eastAsia="ja-JP"/>
+        </w:rPr>
+        <w:tab/>
+      </w:r>
+      <w:r>
+        <w:rPr>
+          <w:rFonts w:ascii="Times New Roman" w:eastAsiaTheme="minorEastAsia" w:hAnsi="Times New Roman" w:cs="Times New Roman"/>
+          <w:sz w:val="24"/>
+          <w:szCs w:val="24"/>
+          <w:lang w:eastAsia="ja-JP"/>
+        </w:rPr>
+        <w:tab/>
+      </w:r>
+      <w:r>
+        <w:rPr>
+          <w:rFonts w:ascii="Times New Roman" w:eastAsiaTheme="minorEastAsia" w:hAnsi="Times New Roman" w:cs="Times New Roman"/>
+          <w:sz w:val="24"/>
+          <w:szCs w:val="24"/>
+          <w:lang w:eastAsia="ja-JP"/>
+        </w:rPr>
+        <w:tab/>
+      </w:r>
+      <w:r>
+        <w:rPr>
+          <w:rFonts w:ascii="Times New Roman" w:eastAsiaTheme="minorEastAsia" w:hAnsi="Times New Roman" w:cs="Times New Roman"/>
+          <w:sz w:val="24"/>
+          <w:szCs w:val="24"/>
+          <w:lang w:eastAsia="ja-JP"/>
+        </w:rPr>
+        <w:tab/>
+      </w:r>
+      <w:r>
+        <w:rPr>
+          <w:rFonts w:ascii="Times New Roman" w:eastAsiaTheme="minorEastAsia" w:hAnsi="Times New Roman" w:cs="Times New Roman"/>
+          <w:sz w:val="24"/>
+          <w:szCs w:val="24"/>
+          <w:lang w:eastAsia="ja-JP"/>
+        </w:rPr>
+        <w:tab/>
+      </w:r>
+      <w:r>
+        <w:rPr>
+          <w:rFonts w:ascii="Times New Roman" w:eastAsiaTheme="minorEastAsia" w:hAnsi="Times New Roman" w:cs="Times New Roman"/>
+          <w:sz w:val="24"/>
+          <w:szCs w:val="24"/>
+          <w:lang w:eastAsia="ja-JP"/>
+        </w:rPr>
+        <w:tab/>
+      </w:r>
+      <w:r>
+        <w:rPr>
+          <w:rFonts w:ascii="Times New Roman" w:eastAsiaTheme="minorEastAsia" w:hAnsi="Times New Roman" w:cs="Times New Roman"/>
+          <w:sz w:val="24"/>
+          <w:szCs w:val="24"/>
+          <w:lang w:eastAsia="ja-JP"/>
+        </w:rPr>
+        <w:tab/>
+        <w:t>б)</w:t>
+      </w:r>
+    </w:p>
+    <w:p>
+      <w:pPr>
+        <w:jc w:val="center"/>
+        <w:rPr>
+          <w:rFonts w:ascii="Times New Roman" w:eastAsiaTheme="minorEastAsia" w:hAnsi="Times New Roman" w:cs="Times New Roman"/>
+          <w:sz w:val="24"/>
+          <w:szCs w:val="24"/>
+          <w:lang w:eastAsia="ja-JP"/>
+        </w:rPr>
+      </w:pPr>
+      <w:r>
+        <w:rPr>
+          <w:rFonts w:ascii="Times New Roman" w:eastAsiaTheme="minorEastAsia" w:hAnsi="Times New Roman" w:cs="Times New Roman"/>
+          <w:sz w:val="24"/>
+          <w:szCs w:val="24"/>
+          <w:lang w:eastAsia="ja-JP"/>
+        </w:rPr>
+        <w:t>Рис.3. Схема а) зв’язків між агентами; б) сполучень агенту</w:t>
+      </w:r>
     </w:p>
     <w:p>
       <w:pPr>
@@ -2179,6 +2367,8 @@
           <w:lang w:eastAsia="ja-JP"/>
         </w:rPr>
       </w:pPr>
+      <w:bookmarkStart w:id="0" w:name="_GoBack"/>
+      <w:bookmarkEnd w:id="0"/>
       <w:r>
         <w:rPr>
           <w:rFonts w:ascii="Times New Roman" w:eastAsiaTheme="minorEastAsia" w:hAnsi="Times New Roman" w:cs="Times New Roman"/>
@@ -2261,6 +2451,7 @@
           <w:u w:val="single"/>
           <w:shd w:val="clear" w:color="auto" w:fill="FFFFFF"/>
         </w:rPr>
+        <w:lastRenderedPageBreak/>
         <w:t>Список використаної літератури</w:t>
       </w:r>
     </w:p>
@@ -2270,18 +2461,37 @@
           <w:rFonts w:ascii="Times New Roman" w:eastAsiaTheme="minorEastAsia" w:hAnsi="Times New Roman" w:cs="Times New Roman"/>
           <w:sz w:val="24"/>
           <w:szCs w:val="24"/>
+          <w:lang w:eastAsia="ja-JP"/>
+        </w:rPr>
+      </w:pPr>
+      <w:r>
+        <w:rPr>
+          <w:rFonts w:ascii="Times New Roman" w:eastAsiaTheme="minorEastAsia" w:hAnsi="Times New Roman" w:cs="Times New Roman"/>
+          <w:sz w:val="24"/>
+          <w:szCs w:val="24"/>
+          <w:lang w:eastAsia="ja-JP"/>
+        </w:rPr>
+        <w:t xml:space="preserve">1. </w:t>
+      </w:r>
+      <w:r>
+        <w:rPr>
+          <w:rFonts w:ascii="Times New Roman" w:eastAsiaTheme="minorEastAsia" w:hAnsi="Times New Roman" w:cs="Times New Roman"/>
+          <w:sz w:val="24"/>
+          <w:szCs w:val="24"/>
           <w:lang w:val="en-US" w:eastAsia="ja-JP"/>
         </w:rPr>
-      </w:pPr>
-      <w:r>
-        <w:rPr>
-          <w:rFonts w:ascii="Times New Roman" w:eastAsiaTheme="minorEastAsia" w:hAnsi="Times New Roman" w:cs="Times New Roman"/>
-          <w:sz w:val="24"/>
-          <w:szCs w:val="24"/>
-          <w:lang w:eastAsia="ja-JP"/>
-        </w:rPr>
-        <w:t xml:space="preserve">1. </w:t>
-      </w:r>
+        <w:t>Wikipedia</w:t>
+      </w:r>
+      <w:r>
+        <w:rPr>
+          <w:rFonts w:ascii="Times New Roman" w:eastAsiaTheme="minorEastAsia" w:hAnsi="Times New Roman" w:cs="Times New Roman"/>
+          <w:sz w:val="24"/>
+          <w:szCs w:val="24"/>
+          <w:lang w:eastAsia="ja-JP"/>
+        </w:rPr>
+        <w:t>, “</w:t>
+      </w:r>
+      <w:proofErr w:type="spellStart"/>
       <w:r>
         <w:rPr>
           <w:rFonts w:ascii="Times New Roman" w:eastAsiaTheme="minorEastAsia" w:hAnsi="Times New Roman" w:cs="Times New Roman"/>
@@ -2289,25 +2499,6 @@
           <w:szCs w:val="24"/>
           <w:lang w:val="en-US" w:eastAsia="ja-JP"/>
         </w:rPr>
-        <w:t>Wikipedia</w:t>
-      </w:r>
-      <w:r>
-        <w:rPr>
-          <w:rFonts w:ascii="Times New Roman" w:eastAsiaTheme="minorEastAsia" w:hAnsi="Times New Roman" w:cs="Times New Roman"/>
-          <w:sz w:val="24"/>
-          <w:szCs w:val="24"/>
-          <w:lang w:eastAsia="ja-JP"/>
-        </w:rPr>
-        <w:t>, “</w:t>
-      </w:r>
-      <w:proofErr w:type="spellStart"/>
-      <w:r>
-        <w:rPr>
-          <w:rFonts w:ascii="Times New Roman" w:eastAsiaTheme="minorEastAsia" w:hAnsi="Times New Roman" w:cs="Times New Roman"/>
-          <w:sz w:val="24"/>
-          <w:szCs w:val="24"/>
-          <w:lang w:val="en-US" w:eastAsia="ja-JP"/>
-        </w:rPr>
         <w:t>Gumstix</w:t>
       </w:r>
       <w:proofErr w:type="spellEnd"/>
@@ -2320,7 +2511,7 @@
         </w:rPr>
         <w:t xml:space="preserve">” - </w:t>
       </w:r>
-      <w:hyperlink r:id="rId7" w:history="1">
+      <w:hyperlink r:id="rId9" w:history="1">
         <w:r>
           <w:rPr>
             <w:rStyle w:val="a6"/>
@@ -2429,17 +2620,7 @@
             <w:szCs w:val="24"/>
             <w:lang w:val="en-US" w:eastAsia="ja-JP"/>
           </w:rPr>
-          <w:t>G</w:t>
-        </w:r>
-        <w:r>
-          <w:rPr>
-            <w:rStyle w:val="a6"/>
-            <w:rFonts w:ascii="Times New Roman" w:eastAsiaTheme="minorEastAsia" w:hAnsi="Times New Roman" w:cs="Times New Roman"/>
-            <w:sz w:val="24"/>
-            <w:szCs w:val="24"/>
-            <w:lang w:val="en-US" w:eastAsia="ja-JP"/>
-          </w:rPr>
-          <w:t>umstix</w:t>
+          <w:t>Gumstix</w:t>
         </w:r>
       </w:hyperlink>
     </w:p>
@@ -2569,7 +2750,7 @@
         </w:rPr>
         <w:t xml:space="preserve">” - </w:t>
       </w:r>
-      <w:hyperlink r:id="rId8" w:history="1">
+      <w:hyperlink r:id="rId10" w:history="1">
         <w:r>
           <w:rPr>
             <w:rStyle w:val="a6"/>
@@ -2581,8 +2762,6 @@
           <w:t>http://en.wikipedia.org/wiki/Comparison_of_agent-based_modeling_software</w:t>
         </w:r>
       </w:hyperlink>
-      <w:bookmarkStart w:id="0" w:name="_GoBack"/>
-      <w:bookmarkEnd w:id="0"/>
     </w:p>
     <w:p>
       <w:pPr>
@@ -2817,6 +2996,7 @@
   <w:style w:type="character" w:default="1" w:styleId="a0">
     <w:name w:val="Default Paragraph Font"/>
     <w:uiPriority w:val="1"/>
+    <w:semiHidden/>
     <w:unhideWhenUsed/>
   </w:style>
   <w:style w:type="table" w:default="1" w:styleId="a1">
@@ -3162,6 +3342,7 @@
   <w:style w:type="character" w:default="1" w:styleId="a0">
     <w:name w:val="Default Paragraph Font"/>
     <w:uiPriority w:val="1"/>
+    <w:semiHidden/>
     <w:unhideWhenUsed/>
   </w:style>
   <w:style w:type="table" w:default="1" w:styleId="a1">
